--- a/Home_instead_assessment.docx
+++ b/Home_instead_assessment.docx
@@ -355,8 +355,6 @@
           <w:szCs w:val="28"/>
         </w:rPr>
       </w:pPr>
-      <w:bookmarkStart w:id="0" w:name="_GoBack"/>
-      <w:bookmarkEnd w:id="0"/>
       <w:r>
         <w:rPr>
           <w:rFonts w:cstheme="minorHAnsi"/>
@@ -465,17 +463,73 @@
         <w:adjustRightInd w:val="0"/>
         <w:spacing w:after="0" w:line="240" w:lineRule="auto"/>
         <w:rPr>
-          <w:rFonts w:ascii="Calibri" w:hAnsi="Calibri" w:cs="Calibri"/>
-          <w:color w:val="000000"/>
-        </w:rPr>
-      </w:pPr>
-      <w:r>
-        <w:rPr>
-          <w:rFonts w:cstheme="minorHAnsi"/>
-          <w:sz w:val="28"/>
-          <w:szCs w:val="28"/>
-        </w:rPr>
-        <w:t xml:space="preserve">Dataset: </w:t>
+          <w:rFonts w:cstheme="minorHAnsi"/>
+          <w:sz w:val="28"/>
+          <w:szCs w:val="28"/>
+        </w:rPr>
+      </w:pPr>
+      <w:r>
+        <w:rPr>
+          <w:rFonts w:cstheme="minorHAnsi"/>
+          <w:sz w:val="28"/>
+          <w:szCs w:val="28"/>
+          <w:u w:val="single"/>
+        </w:rPr>
+        <w:t xml:space="preserve">Programming Language </w:t>
+      </w:r>
+      <w:r>
+        <w:rPr>
+          <w:rFonts w:cstheme="minorHAnsi"/>
+          <w:sz w:val="28"/>
+          <w:szCs w:val="28"/>
+          <w:u w:val="single"/>
+        </w:rPr>
+        <w:t>used</w:t>
+      </w:r>
+      <w:r>
+        <w:rPr>
+          <w:rFonts w:cstheme="minorHAnsi"/>
+          <w:sz w:val="28"/>
+          <w:szCs w:val="28"/>
+        </w:rPr>
+        <w:t xml:space="preserve"> </w:t>
+      </w:r>
+      <w:r>
+        <w:rPr>
+          <w:rFonts w:cstheme="minorHAnsi"/>
+          <w:sz w:val="28"/>
+          <w:szCs w:val="28"/>
+        </w:rPr>
+        <w:t>– Python (Pandas , matplotlib , NumPy , Seaborn)</w:t>
+      </w:r>
+    </w:p>
+    <w:p>
+      <w:pPr>
+        <w:autoSpaceDE w:val="0"/>
+        <w:autoSpaceDN w:val="0"/>
+        <w:adjustRightInd w:val="0"/>
+        <w:spacing w:after="0" w:line="240" w:lineRule="auto"/>
+        <w:rPr>
+          <w:rFonts w:ascii="Calibri" w:hAnsi="Calibri" w:cs="Calibri"/>
+          <w:color w:val="000000"/>
+        </w:rPr>
+      </w:pPr>
+      <w:r>
+        <w:rPr>
+          <w:rFonts w:cstheme="minorHAnsi"/>
+          <w:sz w:val="28"/>
+          <w:szCs w:val="28"/>
+          <w:u w:val="single"/>
+        </w:rPr>
+        <w:t>Dataset</w:t>
+      </w:r>
+      <w:r>
+        <w:rPr>
+          <w:rFonts w:cstheme="minorHAnsi"/>
+          <w:sz w:val="28"/>
+          <w:szCs w:val="28"/>
+        </w:rPr>
+        <w:t xml:space="preserve">: </w:t>
       </w:r>
       <w:hyperlink r:id="rId8" w:history="1">
         <w:r>
@@ -663,7 +717,18 @@
           <w:sz w:val="28"/>
           <w:szCs w:val="28"/>
         </w:rPr>
-        <w:t>– The UTC timestamp when the appointment began</w:t>
+        <w:t>– The UTC timestamp when t</w:t>
+      </w:r>
+      <w:bookmarkStart w:id="0" w:name="_GoBack"/>
+      <w:bookmarkEnd w:id="0"/>
+      <w:r>
+        <w:rPr>
+          <w:rFonts w:ascii="Calibri" w:hAnsi="Calibri" w:cs="Calibri"/>
+          <w:color w:val="000000"/>
+          <w:sz w:val="28"/>
+          <w:szCs w:val="28"/>
+        </w:rPr>
+        <w:t>he appointment began</w:t>
       </w:r>
     </w:p>
     <w:p>
@@ -920,16 +985,7 @@
           <w:sz w:val="28"/>
           <w:szCs w:val="28"/>
         </w:rPr>
-        <w:t>hour</w:t>
-      </w:r>
-      <w:r>
-        <w:rPr>
-          <w:rFonts w:ascii="Calibri" w:hAnsi="Calibri" w:cs="Calibri"/>
-          <w:color w:val="000000"/>
-          <w:sz w:val="28"/>
-          <w:szCs w:val="28"/>
-        </w:rPr>
-        <w:t xml:space="preserve"> of the timestamp when the meeting begins</w:t>
+        <w:t>hour of the timestamp when the meeting begins</w:t>
       </w:r>
     </w:p>
     <w:p>
@@ -957,43 +1013,16 @@
           <w:sz w:val="28"/>
           <w:szCs w:val="28"/>
         </w:rPr>
-        <w:t xml:space="preserve">‘month’ </w:t>
-      </w:r>
-      <w:r>
-        <w:rPr>
-          <w:rFonts w:ascii="Calibri" w:hAnsi="Calibri" w:cs="Calibri"/>
-          <w:color w:val="000000"/>
-          <w:sz w:val="28"/>
-          <w:szCs w:val="28"/>
-        </w:rPr>
-        <w:t>–</w:t>
-      </w:r>
-      <w:r>
-        <w:rPr>
-          <w:rFonts w:ascii="Calibri" w:hAnsi="Calibri" w:cs="Calibri"/>
-          <w:color w:val="000000"/>
-          <w:sz w:val="28"/>
-          <w:szCs w:val="28"/>
-        </w:rPr>
-        <w:t xml:space="preserve"> </w:t>
-      </w:r>
-      <w:r>
-        <w:rPr>
-          <w:rFonts w:ascii="Calibri" w:hAnsi="Calibri" w:cs="Calibri"/>
-          <w:color w:val="000000"/>
-          <w:sz w:val="28"/>
-          <w:szCs w:val="28"/>
-        </w:rPr>
-        <w:t>month</w:t>
-      </w:r>
-      <w:r>
-        <w:rPr>
-          <w:rFonts w:ascii="Calibri" w:hAnsi="Calibri" w:cs="Calibri"/>
-          <w:color w:val="000000"/>
-          <w:sz w:val="28"/>
-          <w:szCs w:val="28"/>
-        </w:rPr>
-        <w:t xml:space="preserve"> of the timestamp when the meeting begins</w:t>
+        <w:t xml:space="preserve">‘month’ – </w:t>
+      </w:r>
+      <w:r>
+        <w:rPr>
+          <w:rFonts w:ascii="Calibri" w:hAnsi="Calibri" w:cs="Calibri"/>
+          <w:color w:val="000000"/>
+          <w:sz w:val="28"/>
+          <w:szCs w:val="28"/>
+        </w:rPr>
+        <w:t>month of the timestamp when the meeting begins</w:t>
       </w:r>
     </w:p>
     <w:p>
@@ -1021,25 +1050,7 @@
           <w:sz w:val="28"/>
           <w:szCs w:val="28"/>
         </w:rPr>
-        <w:t xml:space="preserve"> ‘year’ </w:t>
-      </w:r>
-      <w:r>
-        <w:rPr>
-          <w:rFonts w:ascii="Calibri" w:hAnsi="Calibri" w:cs="Calibri"/>
-          <w:color w:val="000000"/>
-          <w:sz w:val="28"/>
-          <w:szCs w:val="28"/>
-        </w:rPr>
-        <w:t>–</w:t>
-      </w:r>
-      <w:r>
-        <w:rPr>
-          <w:rFonts w:ascii="Calibri" w:hAnsi="Calibri" w:cs="Calibri"/>
-          <w:color w:val="000000"/>
-          <w:sz w:val="28"/>
-          <w:szCs w:val="28"/>
-        </w:rPr>
-        <w:t xml:space="preserve">  year of the timestamp when the meeting begins</w:t>
+        <w:t xml:space="preserve"> ‘year’ –  year of the timestamp when the meeting begins</w:t>
       </w:r>
     </w:p>
     <w:p>
@@ -1388,15 +1399,6 @@
     <w:p>
       <w:pPr>
         <w:pStyle w:val="ListParagraph"/>
-        <w:rPr>
-          <w:rFonts w:cstheme="minorHAnsi"/>
-          <w:sz w:val="28"/>
-          <w:szCs w:val="28"/>
-        </w:rPr>
-      </w:pPr>
-    </w:p>
-    <w:p>
-      <w:pPr>
         <w:rPr>
           <w:rFonts w:cstheme="minorHAnsi"/>
           <w:sz w:val="28"/>
@@ -2471,16 +2473,7 @@
           <w:sz w:val="28"/>
           <w:szCs w:val="28"/>
         </w:rPr>
-        <w:t xml:space="preserve"> </w:t>
-      </w:r>
-      <w:r>
-        <w:rPr>
-          <w:rFonts w:cstheme="minorHAnsi"/>
-          <w:b/>
-          <w:sz w:val="28"/>
-          <w:szCs w:val="28"/>
-        </w:rPr>
-        <w:t>What appointment length is ideal considering a constrained pool of service providers and a</w:t>
+        <w:t xml:space="preserve"> What appointment length is ideal considering a constrained pool of service providers and a</w:t>
       </w:r>
       <w:r>
         <w:rPr>
@@ -2602,15 +2595,7 @@
           <w:sz w:val="28"/>
           <w:szCs w:val="28"/>
         </w:rPr>
-        <w:t xml:space="preserve">Average time per appointment </w:t>
-      </w:r>
-      <w:r>
-        <w:rPr>
-          <w:rFonts w:cstheme="minorHAnsi"/>
-          <w:sz w:val="28"/>
-          <w:szCs w:val="28"/>
-        </w:rPr>
-        <w:t>for 2</w:t>
+        <w:t>Average time per appointment for 2</w:t>
       </w:r>
       <w:r>
         <w:rPr>
@@ -2627,15 +2612,7 @@
           <w:sz w:val="28"/>
           <w:szCs w:val="28"/>
         </w:rPr>
-        <w:t xml:space="preserve"> </w:t>
-      </w:r>
-      <w:r>
-        <w:rPr>
-          <w:rFonts w:cstheme="minorHAnsi"/>
-          <w:sz w:val="28"/>
-          <w:szCs w:val="28"/>
-        </w:rPr>
-        <w:t xml:space="preserve">quartile is </w:t>
+        <w:t xml:space="preserve"> quartile is </w:t>
       </w:r>
       <w:r>
         <w:rPr>
@@ -2660,15 +2637,7 @@
           <w:sz w:val="28"/>
           <w:szCs w:val="28"/>
         </w:rPr>
-        <w:t xml:space="preserve">Average time per appointment </w:t>
-      </w:r>
-      <w:r>
-        <w:rPr>
-          <w:rFonts w:cstheme="minorHAnsi"/>
-          <w:sz w:val="28"/>
-          <w:szCs w:val="28"/>
-        </w:rPr>
-        <w:t>for 3</w:t>
+        <w:t>Average time per appointment for 3</w:t>
       </w:r>
       <w:r>
         <w:rPr>
@@ -2685,15 +2654,7 @@
           <w:sz w:val="28"/>
           <w:szCs w:val="28"/>
         </w:rPr>
-        <w:t xml:space="preserve"> </w:t>
-      </w:r>
-      <w:r>
-        <w:rPr>
-          <w:rFonts w:cstheme="minorHAnsi"/>
-          <w:sz w:val="28"/>
-          <w:szCs w:val="28"/>
-        </w:rPr>
-        <w:t xml:space="preserve">quartile is </w:t>
+        <w:t xml:space="preserve"> quartile is </w:t>
       </w:r>
       <w:r>
         <w:rPr>
@@ -3622,15 +3583,7 @@
           <w:sz w:val="28"/>
           <w:szCs w:val="28"/>
         </w:rPr>
-        <w:t>year:</w:t>
-      </w:r>
-      <w:r>
-        <w:rPr>
-          <w:rFonts w:cstheme="minorHAnsi"/>
-          <w:sz w:val="28"/>
-          <w:szCs w:val="28"/>
-        </w:rPr>
-        <w:t xml:space="preserve"> 2011, No of Appointment: 0</w:t>
+        <w:t>year: 2011, No of Appointment: 0</w:t>
       </w:r>
     </w:p>
     <w:p>
@@ -3649,15 +3602,7 @@
           <w:szCs w:val="28"/>
         </w:rPr>
         <w:lastRenderedPageBreak/>
-        <w:t>year:</w:t>
-      </w:r>
-      <w:r>
-        <w:rPr>
-          <w:rFonts w:cstheme="minorHAnsi"/>
-          <w:sz w:val="28"/>
-          <w:szCs w:val="28"/>
-        </w:rPr>
-        <w:t xml:space="preserve"> 2012, No of Appointment: 19</w:t>
+        <w:t>year: 2012, No of Appointment: 19</w:t>
       </w:r>
     </w:p>
     <w:p>
@@ -3675,15 +3620,7 @@
           <w:sz w:val="28"/>
           <w:szCs w:val="28"/>
         </w:rPr>
-        <w:t>year:</w:t>
-      </w:r>
-      <w:r>
-        <w:rPr>
-          <w:rFonts w:cstheme="minorHAnsi"/>
-          <w:sz w:val="28"/>
-          <w:szCs w:val="28"/>
-        </w:rPr>
-        <w:t xml:space="preserve"> 2013, No of Appointment: 574</w:t>
+        <w:t>year: 2013, No of Appointment: 574</w:t>
       </w:r>
     </w:p>
     <w:p>
@@ -3701,15 +3638,7 @@
           <w:sz w:val="28"/>
           <w:szCs w:val="28"/>
         </w:rPr>
-        <w:t>year:</w:t>
-      </w:r>
-      <w:r>
-        <w:rPr>
-          <w:rFonts w:cstheme="minorHAnsi"/>
-          <w:sz w:val="28"/>
-          <w:szCs w:val="28"/>
-        </w:rPr>
-        <w:t xml:space="preserve"> 2014, No of Appointment: 2090732</w:t>
+        <w:t>year: 2014, No of Appointment: 2090732</w:t>
       </w:r>
     </w:p>
     <w:p>
@@ -3727,15 +3656,7 @@
           <w:sz w:val="28"/>
           <w:szCs w:val="28"/>
         </w:rPr>
-        <w:t>year:</w:t>
-      </w:r>
-      <w:r>
-        <w:rPr>
-          <w:rFonts w:cstheme="minorHAnsi"/>
-          <w:sz w:val="28"/>
-          <w:szCs w:val="28"/>
-        </w:rPr>
-        <w:t xml:space="preserve"> 2015, No of Appointment: </w:t>
+        <w:t xml:space="preserve">year: 2015, No of Appointment: </w:t>
       </w:r>
       <w:r>
         <w:rPr>
@@ -3761,39 +3682,7 @@
           <w:sz w:val="28"/>
           <w:szCs w:val="28"/>
         </w:rPr>
-        <w:t>year:</w:t>
-      </w:r>
-      <w:r>
-        <w:rPr>
-          <w:rFonts w:cstheme="minorHAnsi"/>
-          <w:sz w:val="28"/>
-          <w:szCs w:val="28"/>
-        </w:rPr>
-        <w:t xml:space="preserve"> 2016,</w:t>
-      </w:r>
-      <w:r>
-        <w:rPr>
-          <w:rFonts w:cstheme="minorHAnsi"/>
-          <w:sz w:val="28"/>
-          <w:szCs w:val="28"/>
-        </w:rPr>
-        <w:t xml:space="preserve"> No of </w:t>
-      </w:r>
-      <w:r>
-        <w:rPr>
-          <w:rFonts w:cstheme="minorHAnsi"/>
-          <w:sz w:val="28"/>
-          <w:szCs w:val="28"/>
-        </w:rPr>
-        <w:t>Appointment:</w:t>
-      </w:r>
-      <w:r>
-        <w:rPr>
-          <w:rFonts w:cstheme="minorHAnsi"/>
-          <w:sz w:val="28"/>
-          <w:szCs w:val="28"/>
-        </w:rPr>
-        <w:t xml:space="preserve"> </w:t>
+        <w:t xml:space="preserve">year: 2016, No of Appointment: </w:t>
       </w:r>
       <w:r>
         <w:rPr>
@@ -3819,39 +3708,7 @@
           <w:sz w:val="28"/>
           <w:szCs w:val="28"/>
         </w:rPr>
-        <w:t>year:</w:t>
-      </w:r>
-      <w:r>
-        <w:rPr>
-          <w:rFonts w:cstheme="minorHAnsi"/>
-          <w:sz w:val="28"/>
-          <w:szCs w:val="28"/>
-        </w:rPr>
-        <w:t xml:space="preserve"> 2017,</w:t>
-      </w:r>
-      <w:r>
-        <w:rPr>
-          <w:rFonts w:cstheme="minorHAnsi"/>
-          <w:sz w:val="28"/>
-          <w:szCs w:val="28"/>
-        </w:rPr>
-        <w:t xml:space="preserve"> No of </w:t>
-      </w:r>
-      <w:r>
-        <w:rPr>
-          <w:rFonts w:cstheme="minorHAnsi"/>
-          <w:sz w:val="28"/>
-          <w:szCs w:val="28"/>
-        </w:rPr>
-        <w:t>Appointment:</w:t>
-      </w:r>
-      <w:r>
-        <w:rPr>
-          <w:rFonts w:cstheme="minorHAnsi"/>
-          <w:sz w:val="28"/>
-          <w:szCs w:val="28"/>
-        </w:rPr>
-        <w:t xml:space="preserve"> </w:t>
+        <w:t xml:space="preserve">year: 2017, No of Appointment: </w:t>
       </w:r>
       <w:r>
         <w:rPr>
@@ -4069,7 +3926,7 @@
           <w:rPr>
             <w:noProof/>
           </w:rPr>
-          <w:t>2</w:t>
+          <w:t>9</w:t>
         </w:r>
         <w:r>
           <w:rPr>

--- a/Home_instead_assessment.docx
+++ b/Home_instead_assessment.docx
@@ -363,7 +363,7 @@
           <w:szCs w:val="28"/>
         </w:rPr>
         <w:lastRenderedPageBreak/>
-        <w:t xml:space="preserve">Introduction </w:t>
+        <w:t>Inroduction</w:t>
       </w:r>
     </w:p>
     <w:p>
@@ -400,7 +400,23 @@
           <w:sz w:val="28"/>
           <w:szCs w:val="28"/>
         </w:rPr>
-        <w:t>have enlisted your services as a data analyst to help. You will be using a compressed CSV file that</w:t>
+        <w:t>have enlisted your service</w:t>
+      </w:r>
+      <w:r>
+        <w:rPr>
+          <w:rFonts w:cstheme="minorHAnsi"/>
+          <w:sz w:val="28"/>
+          <w:szCs w:val="28"/>
+        </w:rPr>
+        <w:t>s as a data analyst to help. I</w:t>
+      </w:r>
+      <w:r>
+        <w:rPr>
+          <w:rFonts w:cstheme="minorHAnsi"/>
+          <w:sz w:val="28"/>
+          <w:szCs w:val="28"/>
+        </w:rPr>
+        <w:t xml:space="preserve"> will be using a compressed CSV file that</w:t>
       </w:r>
       <w:r>
         <w:rPr>
@@ -717,18 +733,7 @@
           <w:sz w:val="28"/>
           <w:szCs w:val="28"/>
         </w:rPr>
-        <w:t>– The UTC timestamp when t</w:t>
-      </w:r>
-      <w:bookmarkStart w:id="0" w:name="_GoBack"/>
-      <w:bookmarkEnd w:id="0"/>
-      <w:r>
-        <w:rPr>
-          <w:rFonts w:ascii="Calibri" w:hAnsi="Calibri" w:cs="Calibri"/>
-          <w:color w:val="000000"/>
-          <w:sz w:val="28"/>
-          <w:szCs w:val="28"/>
-        </w:rPr>
-        <w:t>he appointment began</w:t>
+        <w:t>– The UTC timestamp when the appointment began</w:t>
       </w:r>
     </w:p>
     <w:p>
@@ -1440,7 +1445,71 @@
           <w:sz w:val="28"/>
           <w:szCs w:val="28"/>
         </w:rPr>
-        <w:t>The data set is preprocessed for null values and then divided the time stamp attributes to year, month and day as required for the analysis. All the attributes are grouped by and counted the number of instances for each unique value in the data set. From the initial preprocessing, the dataset is clean and ready for analysis.</w:t>
+        <w:t xml:space="preserve">The data set is preprocessed </w:t>
+      </w:r>
+      <w:r>
+        <w:rPr>
+          <w:rFonts w:cstheme="minorHAnsi"/>
+          <w:sz w:val="28"/>
+          <w:szCs w:val="28"/>
+        </w:rPr>
+        <w:t xml:space="preserve">for null values and then </w:t>
+      </w:r>
+      <w:r>
+        <w:rPr>
+          <w:rFonts w:cstheme="minorHAnsi"/>
+          <w:sz w:val="28"/>
+          <w:szCs w:val="28"/>
+        </w:rPr>
+        <w:t>the time stamp attributes</w:t>
+      </w:r>
+      <w:r>
+        <w:rPr>
+          <w:rFonts w:cstheme="minorHAnsi"/>
+          <w:sz w:val="28"/>
+          <w:szCs w:val="28"/>
+        </w:rPr>
+        <w:t xml:space="preserve"> are </w:t>
+      </w:r>
+      <w:r>
+        <w:rPr>
+          <w:rFonts w:cstheme="minorHAnsi"/>
+          <w:sz w:val="28"/>
+          <w:szCs w:val="28"/>
+        </w:rPr>
+        <w:t>converted to</w:t>
+      </w:r>
+      <w:r>
+        <w:rPr>
+          <w:rFonts w:cstheme="minorHAnsi"/>
+          <w:sz w:val="28"/>
+          <w:szCs w:val="28"/>
+        </w:rPr>
+        <w:t xml:space="preserve"> year, month and day as required for the analysis. All t</w:t>
+      </w:r>
+      <w:r>
+        <w:rPr>
+          <w:rFonts w:cstheme="minorHAnsi"/>
+          <w:sz w:val="28"/>
+          <w:szCs w:val="28"/>
+        </w:rPr>
+        <w:t>he attributes are grouped according to the ‘PID’ for analysis.</w:t>
+      </w:r>
+      <w:r>
+        <w:rPr>
+          <w:rFonts w:cstheme="minorHAnsi"/>
+          <w:sz w:val="28"/>
+          <w:szCs w:val="28"/>
+        </w:rPr>
+        <w:t xml:space="preserve"> After this </w:t>
+      </w:r>
+      <w:r>
+        <w:rPr>
+          <w:rFonts w:cstheme="minorHAnsi"/>
+          <w:sz w:val="28"/>
+          <w:szCs w:val="28"/>
+        </w:rPr>
+        <w:t>preprocessing, the dataset is clean and ready for analysis.</w:t>
       </w:r>
     </w:p>
     <w:p>
@@ -1660,7 +1729,41 @@
           <w:sz w:val="28"/>
           <w:szCs w:val="28"/>
         </w:rPr>
-        <w:t xml:space="preserve"> of Providers based on Customer data and timestamps.</w:t>
+        <w:t xml:space="preserve"> </w:t>
+      </w:r>
+      <w:r>
+        <w:rPr>
+          <w:rFonts w:cstheme="minorHAnsi"/>
+          <w:sz w:val="28"/>
+          <w:szCs w:val="28"/>
+        </w:rPr>
+        <w:t xml:space="preserve">of </w:t>
+      </w:r>
+      <w:r>
+        <w:rPr>
+          <w:rFonts w:cstheme="minorHAnsi"/>
+          <w:sz w:val="28"/>
+          <w:szCs w:val="28"/>
+        </w:rPr>
+        <w:t xml:space="preserve">the Service </w:t>
+      </w:r>
+      <w:bookmarkStart w:id="0" w:name="_GoBack"/>
+      <w:bookmarkEnd w:id="0"/>
+      <w:r>
+        <w:rPr>
+          <w:rFonts w:cstheme="minorHAnsi"/>
+          <w:sz w:val="28"/>
+          <w:szCs w:val="28"/>
+        </w:rPr>
+        <w:t>Providers</w:t>
+      </w:r>
+      <w:r>
+        <w:rPr>
+          <w:rFonts w:cstheme="minorHAnsi"/>
+          <w:sz w:val="28"/>
+          <w:szCs w:val="28"/>
+        </w:rPr>
+        <w:t xml:space="preserve"> based on Customer data and timestamps.</w:t>
       </w:r>
     </w:p>
     <w:p>
@@ -2066,7 +2169,7 @@
           <w:szCs w:val="28"/>
         </w:rPr>
         <w:lastRenderedPageBreak/>
-        <w:t>Months of the year when most appointments are started.</w:t>
+        <w:t>Total number of requests handled in every month of all years</w:t>
       </w:r>
     </w:p>
     <w:p>
@@ -2271,7 +2374,34 @@
           <w:sz w:val="24"/>
           <w:szCs w:val="24"/>
         </w:rPr>
-        <w:t xml:space="preserve"> Heat map of the day of the month when the appointments begin</w:t>
+        <w:t xml:space="preserve"> Heat map of the day of</w:t>
+      </w:r>
+      <w:r>
+        <w:rPr>
+          <w:rFonts w:cstheme="minorHAnsi"/>
+          <w:b/>
+          <w:sz w:val="24"/>
+          <w:szCs w:val="24"/>
+        </w:rPr>
+        <w:t xml:space="preserve"> the month when the appointment</w:t>
+      </w:r>
+      <w:r>
+        <w:rPr>
+          <w:rFonts w:cstheme="minorHAnsi"/>
+          <w:b/>
+          <w:sz w:val="24"/>
+          <w:szCs w:val="24"/>
+        </w:rPr>
+        <w:t xml:space="preserve"> </w:t>
+      </w:r>
+      <w:r>
+        <w:rPr>
+          <w:rFonts w:cstheme="minorHAnsi"/>
+          <w:b/>
+          <w:sz w:val="24"/>
+          <w:szCs w:val="24"/>
+        </w:rPr>
+        <w:t>begins</w:t>
       </w:r>
     </w:p>
     <w:p>
@@ -2314,7 +2444,82 @@
           <w:szCs w:val="28"/>
         </w:rPr>
         <w:lastRenderedPageBreak/>
-        <w:t>Most number of customers are handled during the 2,3,4 quarters of the year.</w:t>
+        <w:t>Most number of customers are handled during the 2</w:t>
+      </w:r>
+      <w:r>
+        <w:rPr>
+          <w:rFonts w:cstheme="minorHAnsi"/>
+          <w:sz w:val="28"/>
+          <w:szCs w:val="28"/>
+          <w:vertAlign w:val="superscript"/>
+        </w:rPr>
+        <w:t>nd</w:t>
+      </w:r>
+      <w:r>
+        <w:rPr>
+          <w:rFonts w:cstheme="minorHAnsi"/>
+          <w:sz w:val="28"/>
+          <w:szCs w:val="28"/>
+        </w:rPr>
+        <w:t xml:space="preserve"> </w:t>
+      </w:r>
+      <w:r>
+        <w:rPr>
+          <w:rFonts w:cstheme="minorHAnsi"/>
+          <w:sz w:val="28"/>
+          <w:szCs w:val="28"/>
+        </w:rPr>
+        <w:t>,3</w:t>
+      </w:r>
+      <w:r>
+        <w:rPr>
+          <w:rFonts w:cstheme="minorHAnsi"/>
+          <w:sz w:val="28"/>
+          <w:szCs w:val="28"/>
+          <w:vertAlign w:val="superscript"/>
+        </w:rPr>
+        <w:t>rd</w:t>
+      </w:r>
+      <w:r>
+        <w:rPr>
+          <w:rFonts w:cstheme="minorHAnsi"/>
+          <w:sz w:val="28"/>
+          <w:szCs w:val="28"/>
+        </w:rPr>
+        <w:t xml:space="preserve"> </w:t>
+      </w:r>
+      <w:r>
+        <w:rPr>
+          <w:rFonts w:cstheme="minorHAnsi"/>
+          <w:sz w:val="28"/>
+          <w:szCs w:val="28"/>
+        </w:rPr>
+        <w:t>,4</w:t>
+      </w:r>
+      <w:r>
+        <w:rPr>
+          <w:rFonts w:cstheme="minorHAnsi"/>
+          <w:sz w:val="28"/>
+          <w:szCs w:val="28"/>
+          <w:vertAlign w:val="superscript"/>
+        </w:rPr>
+        <w:t>th</w:t>
+      </w:r>
+      <w:r>
+        <w:rPr>
+          <w:rFonts w:cstheme="minorHAnsi"/>
+          <w:sz w:val="28"/>
+          <w:szCs w:val="28"/>
+        </w:rPr>
+        <w:t xml:space="preserve"> quarters</w:t>
+      </w:r>
+      <w:r>
+        <w:rPr>
+          <w:rFonts w:cstheme="minorHAnsi"/>
+          <w:sz w:val="28"/>
+          <w:szCs w:val="28"/>
+        </w:rPr>
+        <w:t xml:space="preserve"> of the year.</w:t>
       </w:r>
     </w:p>
     <w:p>
@@ -2336,7 +2541,39 @@
           <w:sz w:val="28"/>
           <w:szCs w:val="28"/>
         </w:rPr>
-        <w:t>The ideal time of the year when most of the appointments are set is between JULY and DEC of each year.</w:t>
+        <w:t xml:space="preserve">The ideal time of the year when most of the appointments </w:t>
+      </w:r>
+      <w:r>
+        <w:rPr>
+          <w:rFonts w:cstheme="minorHAnsi"/>
+          <w:sz w:val="28"/>
+          <w:szCs w:val="28"/>
+        </w:rPr>
+        <w:t>are set in-</w:t>
+      </w:r>
+      <w:r>
+        <w:rPr>
+          <w:rFonts w:cstheme="minorHAnsi"/>
+          <w:sz w:val="28"/>
+          <w:szCs w:val="28"/>
+        </w:rPr>
+        <w:t>between JULY</w:t>
+      </w:r>
+      <w:r>
+        <w:rPr>
+          <w:rFonts w:cstheme="minorHAnsi"/>
+          <w:sz w:val="28"/>
+          <w:szCs w:val="28"/>
+        </w:rPr>
+        <w:t xml:space="preserve"> -DECEMBER</w:t>
+      </w:r>
+      <w:r>
+        <w:rPr>
+          <w:rFonts w:cstheme="minorHAnsi"/>
+          <w:sz w:val="28"/>
+          <w:szCs w:val="28"/>
+        </w:rPr>
+        <w:t xml:space="preserve"> of each year.</w:t>
       </w:r>
     </w:p>
     <w:p>
@@ -2441,7 +2678,47 @@
           <w:sz w:val="28"/>
           <w:szCs w:val="28"/>
         </w:rPr>
-        <w:t>The ACME corp. should appoint more number of service providers between JULY to NOV, hiring more number of service providers during OCT to DEC to serve most number of customers.</w:t>
+        <w:t>The ACME corp. should appoint more num</w:t>
+      </w:r>
+      <w:r>
+        <w:rPr>
+          <w:rFonts w:cstheme="minorHAnsi"/>
+          <w:sz w:val="28"/>
+          <w:szCs w:val="28"/>
+        </w:rPr>
+        <w:t xml:space="preserve">ber of service providers in-between JULY-NOVEMBER </w:t>
+      </w:r>
+      <w:r>
+        <w:rPr>
+          <w:rFonts w:cstheme="minorHAnsi"/>
+          <w:sz w:val="28"/>
+          <w:szCs w:val="28"/>
+        </w:rPr>
+        <w:t>and should hire</w:t>
+      </w:r>
+      <w:r>
+        <w:rPr>
+          <w:rFonts w:cstheme="minorHAnsi"/>
+          <w:sz w:val="28"/>
+          <w:szCs w:val="28"/>
+        </w:rPr>
+        <w:t xml:space="preserve"> more number of service providers</w:t>
+      </w:r>
+      <w:r>
+        <w:rPr>
+          <w:rFonts w:cstheme="minorHAnsi"/>
+          <w:sz w:val="28"/>
+          <w:szCs w:val="28"/>
+        </w:rPr>
+        <w:t xml:space="preserve"> in-between OCT -</w:t>
+      </w:r>
+      <w:r>
+        <w:rPr>
+          <w:rFonts w:cstheme="minorHAnsi"/>
+          <w:sz w:val="28"/>
+          <w:szCs w:val="28"/>
+        </w:rPr>
+        <w:t xml:space="preserve"> DEC to serve more number of Customers.</w:t>
       </w:r>
     </w:p>
     <w:p>
@@ -2528,7 +2805,16 @@
           <w:sz w:val="28"/>
           <w:szCs w:val="28"/>
         </w:rPr>
-        <w:t>After the analysis of the data given, the number of customers are more than the number of providers. As per the observation of timestamps of all the years, below is the analysis of the data given</w:t>
+        <w:t>After</w:t>
+      </w:r>
+      <w:r>
+        <w:rPr>
+          <w:rFonts w:cstheme="minorHAnsi"/>
+          <w:i/>
+          <w:sz w:val="28"/>
+          <w:szCs w:val="28"/>
+        </w:rPr>
+        <w:t xml:space="preserve"> observation of timestamps of all the years, below is the analysis of the data given</w:t>
       </w:r>
       <w:r>
         <w:rPr>
@@ -2550,6 +2836,194 @@
       <w:r>
         <w:rPr>
           <w:rFonts w:cstheme="minorHAnsi"/>
+          <w:i/>
+          <w:sz w:val="28"/>
+          <w:szCs w:val="28"/>
+        </w:rPr>
+        <w:t>Description of the TD (TIME DIFFERENCE) attribute</w:t>
+      </w:r>
+      <w:r>
+        <w:rPr>
+          <w:rFonts w:cstheme="minorHAnsi"/>
+          <w:sz w:val="28"/>
+          <w:szCs w:val="28"/>
+        </w:rPr>
+        <w:t>.</w:t>
+      </w:r>
+    </w:p>
+    <w:p>
+      <w:pPr>
+        <w:rPr>
+          <w:rFonts w:cstheme="minorHAnsi"/>
+          <w:sz w:val="28"/>
+          <w:szCs w:val="28"/>
+        </w:rPr>
+      </w:pPr>
+      <w:r>
+        <w:rPr>
+          <w:rFonts w:cstheme="minorHAnsi"/>
+          <w:sz w:val="28"/>
+          <w:szCs w:val="28"/>
+        </w:rPr>
+        <w:t>count                  14080599</w:t>
+      </w:r>
+    </w:p>
+    <w:p>
+      <w:pPr>
+        <w:rPr>
+          <w:rFonts w:cstheme="minorHAnsi"/>
+          <w:b/>
+          <w:sz w:val="28"/>
+          <w:szCs w:val="28"/>
+        </w:rPr>
+      </w:pPr>
+      <w:r>
+        <w:rPr>
+          <w:rFonts w:cstheme="minorHAnsi"/>
+          <w:b/>
+          <w:sz w:val="28"/>
+          <w:szCs w:val="28"/>
+        </w:rPr>
+        <w:t>mean     0 days 04:37:54.981054</w:t>
+      </w:r>
+    </w:p>
+    <w:p>
+      <w:pPr>
+        <w:rPr>
+          <w:rFonts w:cstheme="minorHAnsi"/>
+          <w:sz w:val="28"/>
+          <w:szCs w:val="28"/>
+        </w:rPr>
+      </w:pPr>
+      <w:r>
+        <w:rPr>
+          <w:rFonts w:cstheme="minorHAnsi"/>
+          <w:sz w:val="28"/>
+          <w:szCs w:val="28"/>
+        </w:rPr>
+        <w:t>stn</w:t>
+      </w:r>
+      <w:r>
+        <w:rPr>
+          <w:rFonts w:cstheme="minorHAnsi"/>
+          <w:sz w:val="28"/>
+          <w:szCs w:val="28"/>
+        </w:rPr>
+        <w:t xml:space="preserve">d   </w:t>
+      </w:r>
+      <w:r>
+        <w:rPr>
+          <w:rFonts w:cstheme="minorHAnsi"/>
+          <w:sz w:val="28"/>
+          <w:szCs w:val="28"/>
+        </w:rPr>
+        <w:t xml:space="preserve"> </w:t>
+      </w:r>
+      <w:r>
+        <w:rPr>
+          <w:rFonts w:cstheme="minorHAnsi"/>
+          <w:sz w:val="28"/>
+          <w:szCs w:val="28"/>
+        </w:rPr>
+        <w:t xml:space="preserve">   0 days 04:43:44.085738</w:t>
+      </w:r>
+    </w:p>
+    <w:p>
+      <w:pPr>
+        <w:rPr>
+          <w:rFonts w:cstheme="minorHAnsi"/>
+          <w:sz w:val="28"/>
+          <w:szCs w:val="28"/>
+        </w:rPr>
+      </w:pPr>
+      <w:r>
+        <w:rPr>
+          <w:rFonts w:cstheme="minorHAnsi"/>
+          <w:sz w:val="28"/>
+          <w:szCs w:val="28"/>
+        </w:rPr>
+        <w:t>min             0 days 00:00:00</w:t>
+      </w:r>
+    </w:p>
+    <w:p>
+      <w:pPr>
+        <w:rPr>
+          <w:rFonts w:cstheme="minorHAnsi"/>
+          <w:sz w:val="28"/>
+          <w:szCs w:val="28"/>
+        </w:rPr>
+      </w:pPr>
+      <w:r>
+        <w:rPr>
+          <w:rFonts w:cstheme="minorHAnsi"/>
+          <w:sz w:val="28"/>
+          <w:szCs w:val="28"/>
+        </w:rPr>
+        <w:t>25%             0 days 02:55:00</w:t>
+      </w:r>
+    </w:p>
+    <w:p>
+      <w:pPr>
+        <w:rPr>
+          <w:rFonts w:cstheme="minorHAnsi"/>
+          <w:sz w:val="28"/>
+          <w:szCs w:val="28"/>
+        </w:rPr>
+      </w:pPr>
+      <w:r>
+        <w:rPr>
+          <w:rFonts w:cstheme="minorHAnsi"/>
+          <w:sz w:val="28"/>
+          <w:szCs w:val="28"/>
+        </w:rPr>
+        <w:t>50%             0 days 04:00:00</w:t>
+      </w:r>
+    </w:p>
+    <w:p>
+      <w:pPr>
+        <w:rPr>
+          <w:rFonts w:cstheme="minorHAnsi"/>
+          <w:sz w:val="28"/>
+          <w:szCs w:val="28"/>
+        </w:rPr>
+      </w:pPr>
+      <w:r>
+        <w:rPr>
+          <w:rFonts w:cstheme="minorHAnsi"/>
+          <w:sz w:val="28"/>
+          <w:szCs w:val="28"/>
+        </w:rPr>
+        <w:t>75%             0 days 06:00:00</w:t>
+      </w:r>
+    </w:p>
+    <w:p>
+      <w:pPr>
+        <w:rPr>
+          <w:rFonts w:cstheme="minorHAnsi"/>
+          <w:sz w:val="28"/>
+          <w:szCs w:val="28"/>
+        </w:rPr>
+      </w:pPr>
+      <w:r>
+        <w:rPr>
+          <w:rFonts w:cstheme="minorHAnsi"/>
+          <w:sz w:val="28"/>
+          <w:szCs w:val="28"/>
+        </w:rPr>
+        <w:t>max           430 days 1</w:t>
+      </w:r>
+    </w:p>
+    <w:p>
+      <w:pPr>
+        <w:rPr>
+          <w:rFonts w:cstheme="minorHAnsi"/>
+          <w:sz w:val="28"/>
+          <w:szCs w:val="28"/>
+        </w:rPr>
+      </w:pPr>
+      <w:r>
+        <w:rPr>
+          <w:rFonts w:cstheme="minorHAnsi"/>
           <w:sz w:val="28"/>
           <w:szCs w:val="28"/>
         </w:rPr>
@@ -2578,8 +3052,24 @@
           <w:sz w:val="28"/>
           <w:szCs w:val="28"/>
         </w:rPr>
+        <w:t>‘</w:t>
+      </w:r>
+      <w:r>
+        <w:rPr>
+          <w:rFonts w:cstheme="minorHAnsi"/>
+          <w:sz w:val="28"/>
+          <w:szCs w:val="28"/>
+        </w:rPr>
         <w:t>0 days 01:34:52.669383</w:t>
       </w:r>
+      <w:r>
+        <w:rPr>
+          <w:rFonts w:cstheme="minorHAnsi"/>
+          <w:sz w:val="28"/>
+          <w:szCs w:val="28"/>
+        </w:rPr>
+        <w:t>’</w:t>
+      </w:r>
     </w:p>
     <w:p>
       <w:pPr>
@@ -2620,8 +3110,24 @@
           <w:sz w:val="28"/>
           <w:szCs w:val="28"/>
         </w:rPr>
+        <w:t>‘</w:t>
+      </w:r>
+      <w:r>
+        <w:rPr>
+          <w:rFonts w:cstheme="minorHAnsi"/>
+          <w:sz w:val="28"/>
+          <w:szCs w:val="28"/>
+        </w:rPr>
         <w:t>0 days 03:25:08.716847</w:t>
       </w:r>
+      <w:r>
+        <w:rPr>
+          <w:rFonts w:cstheme="minorHAnsi"/>
+          <w:sz w:val="28"/>
+          <w:szCs w:val="28"/>
+        </w:rPr>
+        <w:t>’</w:t>
+      </w:r>
     </w:p>
     <w:p>
       <w:pPr>
@@ -2662,8 +3168,24 @@
           <w:sz w:val="28"/>
           <w:szCs w:val="28"/>
         </w:rPr>
+        <w:t>‘</w:t>
+      </w:r>
+      <w:r>
+        <w:rPr>
+          <w:rFonts w:cstheme="minorHAnsi"/>
+          <w:sz w:val="28"/>
+          <w:szCs w:val="28"/>
+        </w:rPr>
         <w:t>0 days 05:17:46.152983</w:t>
       </w:r>
+      <w:r>
+        <w:rPr>
+          <w:rFonts w:cstheme="minorHAnsi"/>
+          <w:sz w:val="28"/>
+          <w:szCs w:val="28"/>
+        </w:rPr>
+        <w:t>’</w:t>
+      </w:r>
     </w:p>
     <w:p>
       <w:pPr>
@@ -2712,8 +3234,24 @@
           <w:sz w:val="28"/>
           <w:szCs w:val="28"/>
         </w:rPr>
+        <w:t>‘</w:t>
+      </w:r>
+      <w:r>
+        <w:rPr>
+          <w:rFonts w:cstheme="minorHAnsi"/>
+          <w:sz w:val="28"/>
+          <w:szCs w:val="28"/>
+        </w:rPr>
         <w:t>0 days 09:13:09.705868</w:t>
       </w:r>
+      <w:r>
+        <w:rPr>
+          <w:rFonts w:cstheme="minorHAnsi"/>
+          <w:sz w:val="28"/>
+          <w:szCs w:val="28"/>
+        </w:rPr>
+        <w:t>’</w:t>
+      </w:r>
     </w:p>
     <w:p>
       <w:pPr>
@@ -2737,184 +3275,23 @@
           <w:sz w:val="28"/>
           <w:szCs w:val="28"/>
         </w:rPr>
-        <w:t>trics of the timestamps give. The data below is the length of the time of the appointment.</w:t>
-      </w:r>
-    </w:p>
-    <w:p>
-      <w:pPr>
-        <w:pStyle w:val="ListParagraph"/>
-        <w:numPr>
-          <w:ilvl w:val="0"/>
-          <w:numId w:val="9"/>
-        </w:numPr>
-        <w:rPr>
-          <w:rFonts w:cstheme="minorHAnsi"/>
-          <w:sz w:val="28"/>
-          <w:szCs w:val="28"/>
-        </w:rPr>
-      </w:pPr>
-      <w:r>
-        <w:rPr>
-          <w:rFonts w:cstheme="minorHAnsi"/>
-          <w:i/>
-          <w:sz w:val="28"/>
-          <w:szCs w:val="28"/>
-        </w:rPr>
-        <w:t>Description of the TD (TIME DIFFERENCE) attribute</w:t>
-      </w:r>
-      <w:r>
-        <w:rPr>
-          <w:rFonts w:cstheme="minorHAnsi"/>
-          <w:sz w:val="28"/>
-          <w:szCs w:val="28"/>
-        </w:rPr>
-        <w:t>.</w:t>
-      </w:r>
-    </w:p>
-    <w:p>
-      <w:pPr>
-        <w:rPr>
-          <w:rFonts w:cstheme="minorHAnsi"/>
-          <w:sz w:val="28"/>
-          <w:szCs w:val="28"/>
-        </w:rPr>
-      </w:pPr>
-      <w:r>
-        <w:rPr>
-          <w:rFonts w:cstheme="minorHAnsi"/>
-          <w:sz w:val="28"/>
-          <w:szCs w:val="28"/>
-        </w:rPr>
-        <w:t>count                  14080599</w:t>
-      </w:r>
-    </w:p>
-    <w:p>
-      <w:pPr>
-        <w:rPr>
-          <w:rFonts w:cstheme="minorHAnsi"/>
-          <w:b/>
-          <w:sz w:val="28"/>
-          <w:szCs w:val="28"/>
-        </w:rPr>
-      </w:pPr>
-      <w:r>
-        <w:rPr>
-          <w:rFonts w:cstheme="minorHAnsi"/>
-          <w:b/>
-          <w:sz w:val="28"/>
-          <w:szCs w:val="28"/>
-        </w:rPr>
-        <w:t>mean     0 days 04:37:54.981054</w:t>
-      </w:r>
-    </w:p>
-    <w:p>
-      <w:pPr>
-        <w:rPr>
-          <w:rFonts w:cstheme="minorHAnsi"/>
-          <w:sz w:val="28"/>
-          <w:szCs w:val="28"/>
-        </w:rPr>
-      </w:pPr>
-      <w:r>
-        <w:rPr>
-          <w:rFonts w:cstheme="minorHAnsi"/>
-          <w:sz w:val="28"/>
-          <w:szCs w:val="28"/>
-        </w:rPr>
-        <w:t>stud</w:t>
-      </w:r>
-      <w:r>
-        <w:rPr>
-          <w:rFonts w:cstheme="minorHAnsi"/>
-          <w:sz w:val="28"/>
-          <w:szCs w:val="28"/>
-        </w:rPr>
-        <w:t xml:space="preserve">      0 days 04:43:44.085738</w:t>
-      </w:r>
-    </w:p>
-    <w:p>
-      <w:pPr>
-        <w:rPr>
-          <w:rFonts w:cstheme="minorHAnsi"/>
-          <w:sz w:val="28"/>
-          <w:szCs w:val="28"/>
-        </w:rPr>
-      </w:pPr>
-      <w:r>
-        <w:rPr>
-          <w:rFonts w:cstheme="minorHAnsi"/>
-          <w:sz w:val="28"/>
-          <w:szCs w:val="28"/>
-        </w:rPr>
-        <w:t>min             0 days 00:00:00</w:t>
-      </w:r>
-    </w:p>
-    <w:p>
-      <w:pPr>
-        <w:rPr>
-          <w:rFonts w:cstheme="minorHAnsi"/>
-          <w:sz w:val="28"/>
-          <w:szCs w:val="28"/>
-        </w:rPr>
-      </w:pPr>
-      <w:r>
-        <w:rPr>
-          <w:rFonts w:cstheme="minorHAnsi"/>
-          <w:sz w:val="28"/>
-          <w:szCs w:val="28"/>
-        </w:rPr>
-        <w:t>25%             0 days 02:55:00</w:t>
-      </w:r>
-    </w:p>
-    <w:p>
-      <w:pPr>
-        <w:rPr>
-          <w:rFonts w:cstheme="minorHAnsi"/>
-          <w:sz w:val="28"/>
-          <w:szCs w:val="28"/>
-        </w:rPr>
-      </w:pPr>
-      <w:r>
-        <w:rPr>
-          <w:rFonts w:cstheme="minorHAnsi"/>
-          <w:sz w:val="28"/>
-          <w:szCs w:val="28"/>
-        </w:rPr>
-        <w:t>50%             0 days 04:00:00</w:t>
-      </w:r>
-    </w:p>
-    <w:p>
-      <w:pPr>
-        <w:rPr>
-          <w:rFonts w:cstheme="minorHAnsi"/>
-          <w:sz w:val="28"/>
-          <w:szCs w:val="28"/>
-        </w:rPr>
-      </w:pPr>
-      <w:r>
-        <w:rPr>
-          <w:rFonts w:cstheme="minorHAnsi"/>
-          <w:sz w:val="28"/>
-          <w:szCs w:val="28"/>
-        </w:rPr>
-        <w:t>75%             0 days 06:00:00</w:t>
-      </w:r>
-    </w:p>
-    <w:p>
-      <w:pPr>
-        <w:rPr>
-          <w:rFonts w:cstheme="minorHAnsi"/>
-          <w:sz w:val="28"/>
-          <w:szCs w:val="28"/>
-        </w:rPr>
-      </w:pPr>
-      <w:r>
-        <w:rPr>
-          <w:rFonts w:cstheme="minorHAnsi"/>
-          <w:sz w:val="28"/>
-          <w:szCs w:val="28"/>
-        </w:rPr>
-        <w:t>max           430 days 1</w:t>
+        <w:t>trics of the timestamps give</w:t>
+      </w:r>
+      <w:r>
+        <w:rPr>
+          <w:rFonts w:cstheme="minorHAnsi"/>
+          <w:sz w:val="28"/>
+          <w:szCs w:val="28"/>
+        </w:rPr>
+        <w:t>n</w:t>
+      </w:r>
+      <w:r>
+        <w:rPr>
+          <w:rFonts w:cstheme="minorHAnsi"/>
+          <w:sz w:val="28"/>
+          <w:szCs w:val="28"/>
+        </w:rPr>
+        <w:t xml:space="preserve">. </w:t>
       </w:r>
     </w:p>
     <w:p>
@@ -2938,8 +3315,16 @@
           <w:sz w:val="28"/>
           <w:szCs w:val="28"/>
         </w:rPr>
-        <w:lastRenderedPageBreak/>
-        <w:t>Average time per appointment for all the quarters – 4.30 mins</w:t>
+        <w:t xml:space="preserve">Average time per appointment </w:t>
+      </w:r>
+      <w:r>
+        <w:rPr>
+          <w:rFonts w:cstheme="minorHAnsi"/>
+          <w:b/>
+          <w:sz w:val="28"/>
+          <w:szCs w:val="28"/>
+        </w:rPr>
+        <w:t>for all the quarters – 4.30 hours</w:t>
       </w:r>
       <w:r>
         <w:rPr>
@@ -2972,6 +3357,7 @@
           <w:sz w:val="28"/>
           <w:szCs w:val="28"/>
         </w:rPr>
+        <w:lastRenderedPageBreak/>
         <w:t>After careful observation of each quarter and the analysis from the dataset the ideal time of the appointment is 4.30 hours.</w:t>
       </w:r>
     </w:p>
@@ -3033,7 +3419,23 @@
           <w:sz w:val="28"/>
           <w:szCs w:val="28"/>
         </w:rPr>
-        <w:t xml:space="preserve"> aspect of time and count of the service providers here are the additional finding and recommendation to the ACME corp.</w:t>
+        <w:t xml:space="preserve"> aspect of time and count of the service providers here are the additional finding</w:t>
+      </w:r>
+      <w:r>
+        <w:rPr>
+          <w:rFonts w:cstheme="minorHAnsi"/>
+          <w:sz w:val="28"/>
+          <w:szCs w:val="28"/>
+        </w:rPr>
+        <w:t>s</w:t>
+      </w:r>
+      <w:r>
+        <w:rPr>
+          <w:rFonts w:cstheme="minorHAnsi"/>
+          <w:sz w:val="28"/>
+          <w:szCs w:val="28"/>
+        </w:rPr>
+        <w:t xml:space="preserve"> and recommendation to the ACME corp.</w:t>
       </w:r>
     </w:p>
     <w:p>
@@ -3237,6 +3639,14 @@
         </w:rPr>
         <w:t>g their appointments during the 5 Day period. There are few appointments on the weekends too.</w:t>
       </w:r>
+      <w:r>
+        <w:rPr>
+          <w:rFonts w:cstheme="minorHAnsi"/>
+          <w:sz w:val="28"/>
+          <w:szCs w:val="28"/>
+        </w:rPr>
+        <w:t xml:space="preserve"> </w:t>
+      </w:r>
     </w:p>
     <w:p>
       <w:pPr>
@@ -3280,6 +3690,28 @@
       <w:pPr>
         <w:rPr>
           <w:rFonts w:cstheme="minorHAnsi"/>
+          <w:sz w:val="28"/>
+          <w:szCs w:val="28"/>
+        </w:rPr>
+      </w:pPr>
+    </w:p>
+    <w:p>
+      <w:pPr>
+        <w:ind w:left="630"/>
+        <w:rPr>
+          <w:rFonts w:cstheme="minorHAnsi"/>
+          <w:i/>
+          <w:sz w:val="28"/>
+          <w:szCs w:val="28"/>
+        </w:rPr>
+      </w:pPr>
+    </w:p>
+    <w:p>
+      <w:pPr>
+        <w:ind w:left="630"/>
+        <w:rPr>
+          <w:rFonts w:cstheme="minorHAnsi"/>
+          <w:i/>
           <w:sz w:val="28"/>
           <w:szCs w:val="28"/>
         </w:rPr>
@@ -3420,7 +3852,39 @@
           <w:sz w:val="28"/>
           <w:szCs w:val="28"/>
         </w:rPr>
-        <w:t xml:space="preserve">From the data and analysis, each year the number of appointments are increasing for ACME corp. </w:t>
+        <w:t xml:space="preserve">From the data and </w:t>
+      </w:r>
+      <w:r>
+        <w:rPr>
+          <w:rFonts w:cstheme="minorHAnsi"/>
+          <w:sz w:val="28"/>
+          <w:szCs w:val="28"/>
+        </w:rPr>
+        <w:t xml:space="preserve">analysis of </w:t>
+      </w:r>
+      <w:r>
+        <w:rPr>
+          <w:rFonts w:cstheme="minorHAnsi"/>
+          <w:sz w:val="28"/>
+          <w:szCs w:val="28"/>
+        </w:rPr>
+        <w:t xml:space="preserve">each </w:t>
+      </w:r>
+      <w:r>
+        <w:rPr>
+          <w:rFonts w:cstheme="minorHAnsi"/>
+          <w:sz w:val="28"/>
+          <w:szCs w:val="28"/>
+        </w:rPr>
+        <w:t>year, the</w:t>
+      </w:r>
+      <w:r>
+        <w:rPr>
+          <w:rFonts w:cstheme="minorHAnsi"/>
+          <w:sz w:val="28"/>
+          <w:szCs w:val="28"/>
+        </w:rPr>
+        <w:t xml:space="preserve"> number of appointments are increasing for ACME corp. </w:t>
       </w:r>
     </w:p>
     <w:p>
@@ -3442,7 +3906,31 @@
           <w:sz w:val="28"/>
           <w:szCs w:val="28"/>
         </w:rPr>
-        <w:t xml:space="preserve">ACME corp has more number of appointments scheduled in the year 2016. </w:t>
+        <w:t xml:space="preserve">Most number of appointments for </w:t>
+      </w:r>
+      <w:r>
+        <w:rPr>
+          <w:rFonts w:cstheme="minorHAnsi"/>
+          <w:sz w:val="28"/>
+          <w:szCs w:val="28"/>
+        </w:rPr>
+        <w:t>ACME corp.</w:t>
+      </w:r>
+      <w:r>
+        <w:rPr>
+          <w:rFonts w:cstheme="minorHAnsi"/>
+          <w:sz w:val="28"/>
+          <w:szCs w:val="28"/>
+        </w:rPr>
+        <w:t xml:space="preserve"> was in the year</w:t>
+      </w:r>
+      <w:r>
+        <w:rPr>
+          <w:rFonts w:cstheme="minorHAnsi"/>
+          <w:sz w:val="28"/>
+          <w:szCs w:val="28"/>
+        </w:rPr>
+        <w:t xml:space="preserve"> 2016. </w:t>
       </w:r>
     </w:p>
     <w:p>
@@ -3480,7 +3968,55 @@
           <w:sz w:val="28"/>
           <w:szCs w:val="28"/>
         </w:rPr>
-        <w:t xml:space="preserve"> the number of customers are growing the ACME corp should appoint more number of service providers to handle more number of customers.</w:t>
+        <w:t xml:space="preserve"> </w:t>
+      </w:r>
+      <w:r>
+        <w:rPr>
+          <w:rFonts w:cstheme="minorHAnsi"/>
+          <w:sz w:val="28"/>
+          <w:szCs w:val="28"/>
+        </w:rPr>
+        <w:t xml:space="preserve">the number of customers are growing for </w:t>
+      </w:r>
+      <w:r>
+        <w:rPr>
+          <w:rFonts w:cstheme="minorHAnsi"/>
+          <w:sz w:val="28"/>
+          <w:szCs w:val="28"/>
+        </w:rPr>
+        <w:t>which ACME</w:t>
+      </w:r>
+      <w:r>
+        <w:rPr>
+          <w:rFonts w:cstheme="minorHAnsi"/>
+          <w:sz w:val="28"/>
+          <w:szCs w:val="28"/>
+        </w:rPr>
+        <w:t xml:space="preserve"> corp</w:t>
+      </w:r>
+      <w:r>
+        <w:rPr>
+          <w:rFonts w:cstheme="minorHAnsi"/>
+          <w:sz w:val="28"/>
+          <w:szCs w:val="28"/>
+        </w:rPr>
+        <w:t>. can</w:t>
+      </w:r>
+      <w:r>
+        <w:rPr>
+          <w:rFonts w:cstheme="minorHAnsi"/>
+          <w:sz w:val="28"/>
+          <w:szCs w:val="28"/>
+        </w:rPr>
+        <w:t xml:space="preserve"> appoint more number of service providers to </w:t>
+      </w:r>
+      <w:r>
+        <w:rPr>
+          <w:rFonts w:cstheme="minorHAnsi"/>
+          <w:sz w:val="28"/>
+          <w:szCs w:val="28"/>
+        </w:rPr>
+        <w:t>handle more number of customers.</w:t>
       </w:r>
     </w:p>
     <w:p>
@@ -3583,6 +4119,7 @@
           <w:sz w:val="28"/>
           <w:szCs w:val="28"/>
         </w:rPr>
+        <w:lastRenderedPageBreak/>
         <w:t>year: 2011, No of Appointment: 0</w:t>
       </w:r>
     </w:p>
@@ -3601,7 +4138,6 @@
           <w:sz w:val="28"/>
           <w:szCs w:val="28"/>
         </w:rPr>
-        <w:lastRenderedPageBreak/>
         <w:t>year: 2012, No of Appointment: 19</w:t>
       </w:r>
     </w:p>
@@ -3926,7 +4462,7 @@
           <w:rPr>
             <w:noProof/>
           </w:rPr>
-          <w:t>9</w:t>
+          <w:t>3</w:t>
         </w:r>
         <w:r>
           <w:rPr>
@@ -4711,7 +5247,7 @@
       <w:lvlText w:val="%1."/>
       <w:lvlJc w:val="left"/>
       <w:pPr>
-        <w:ind w:left="720" w:hanging="360"/>
+        <w:ind w:left="990" w:hanging="360"/>
       </w:pPr>
       <w:rPr>
         <w:rFonts w:hint="default"/>

--- a/Home_instead_assessment.docx
+++ b/Home_instead_assessment.docx
@@ -1501,7 +1501,7 @@
           <w:sz w:val="28"/>
           <w:szCs w:val="28"/>
         </w:rPr>
-        <w:t xml:space="preserve"> After this </w:t>
+        <w:t xml:space="preserve"> After the </w:t>
       </w:r>
       <w:r>
         <w:rPr>
@@ -1697,15 +1697,15 @@
           <w:sz w:val="28"/>
           <w:szCs w:val="28"/>
         </w:rPr>
-        <w:t xml:space="preserve">As per the analysis, based on the customer </w:t>
-      </w:r>
-      <w:r>
-        <w:rPr>
-          <w:rFonts w:cstheme="minorHAnsi"/>
-          <w:sz w:val="28"/>
-          <w:szCs w:val="28"/>
-        </w:rPr>
-        <w:t>data, the</w:t>
+        <w:t>T</w:t>
+      </w:r>
+      <w:r>
+        <w:rPr>
+          <w:rFonts w:cstheme="minorHAnsi"/>
+          <w:sz w:val="28"/>
+          <w:szCs w:val="28"/>
+        </w:rPr>
+        <w:t>he</w:t>
       </w:r>
       <w:r>
         <w:rPr>
@@ -1745,17 +1745,7 @@
           <w:sz w:val="28"/>
           <w:szCs w:val="28"/>
         </w:rPr>
-        <w:t xml:space="preserve">the Service </w:t>
-      </w:r>
-      <w:bookmarkStart w:id="0" w:name="_GoBack"/>
-      <w:bookmarkEnd w:id="0"/>
-      <w:r>
-        <w:rPr>
-          <w:rFonts w:cstheme="minorHAnsi"/>
-          <w:sz w:val="28"/>
-          <w:szCs w:val="28"/>
-        </w:rPr>
-        <w:t>Providers</w:t>
+        <w:t>the Service Providers</w:t>
       </w:r>
       <w:r>
         <w:rPr>
@@ -2071,7 +2061,15 @@
           <w:sz w:val="28"/>
           <w:szCs w:val="28"/>
         </w:rPr>
-        <w:t xml:space="preserve">The ACME corp. should consider appointing more number of service providers during the DAY shift. </w:t>
+        <w:t xml:space="preserve">The ACME corp. should consider appointing more number of service </w:t>
+      </w:r>
+      <w:r>
+        <w:rPr>
+          <w:rFonts w:cstheme="minorHAnsi"/>
+          <w:sz w:val="28"/>
+          <w:szCs w:val="28"/>
+        </w:rPr>
+        <w:t>providers during the DAY shift. ( ideally 10am  – 6 pm )</w:t>
       </w:r>
     </w:p>
     <w:p>
@@ -2549,7 +2547,23 @@
           <w:sz w:val="28"/>
           <w:szCs w:val="28"/>
         </w:rPr>
-        <w:t>are set in-</w:t>
+        <w:t xml:space="preserve">are set </w:t>
+      </w:r>
+      <w:r>
+        <w:rPr>
+          <w:rFonts w:cstheme="minorHAnsi"/>
+          <w:sz w:val="28"/>
+          <w:szCs w:val="28"/>
+        </w:rPr>
+        <w:t xml:space="preserve">is </w:t>
+      </w:r>
+      <w:r>
+        <w:rPr>
+          <w:rFonts w:cstheme="minorHAnsi"/>
+          <w:sz w:val="28"/>
+          <w:szCs w:val="28"/>
+        </w:rPr>
+        <w:t>in-</w:t>
       </w:r>
       <w:r>
         <w:rPr>
@@ -2587,15 +2601,32 @@
           <w:rFonts w:cstheme="minorHAnsi"/>
           <w:sz w:val="28"/>
           <w:szCs w:val="28"/>
-        </w:rPr>
-      </w:pPr>
-      <w:r>
-        <w:rPr>
-          <w:rFonts w:cstheme="minorHAnsi"/>
-          <w:sz w:val="28"/>
-          <w:szCs w:val="28"/>
-        </w:rPr>
-        <w:t xml:space="preserve">The most number of appointment set is the in months of </w:t>
+          <w:u w:val="single"/>
+        </w:rPr>
+      </w:pPr>
+      <w:r>
+        <w:rPr>
+          <w:rFonts w:cstheme="minorHAnsi"/>
+          <w:sz w:val="28"/>
+          <w:szCs w:val="28"/>
+        </w:rPr>
+        <w:t>The most number of appointment</w:t>
+      </w:r>
+      <w:r>
+        <w:rPr>
+          <w:rFonts w:cstheme="minorHAnsi"/>
+          <w:sz w:val="28"/>
+          <w:szCs w:val="28"/>
+        </w:rPr>
+        <w:t>s</w:t>
+      </w:r>
+      <w:r>
+        <w:rPr>
+          <w:rFonts w:cstheme="minorHAnsi"/>
+          <w:sz w:val="28"/>
+          <w:szCs w:val="28"/>
+        </w:rPr>
+        <w:t xml:space="preserve"> set is the in months of </w:t>
       </w:r>
       <w:r>
         <w:rPr>
@@ -2619,7 +2650,15 @@
           <w:sz w:val="28"/>
           <w:szCs w:val="28"/>
         </w:rPr>
-        <w:t xml:space="preserve"> which is the 4</w:t>
+        <w:t xml:space="preserve"> </w:t>
+      </w:r>
+      <w:r>
+        <w:rPr>
+          <w:rFonts w:cstheme="minorHAnsi"/>
+          <w:sz w:val="28"/>
+          <w:szCs w:val="28"/>
+        </w:rPr>
+        <w:t>(4</w:t>
       </w:r>
       <w:r>
         <w:rPr>
@@ -2636,11 +2675,12 @@
           <w:sz w:val="28"/>
           <w:szCs w:val="28"/>
         </w:rPr>
-        <w:t xml:space="preserve"> quarter of the year.</w:t>
-      </w:r>
-    </w:p>
-    <w:p>
-      <w:pPr>
+        <w:t xml:space="preserve"> Quarter)</w:t>
+      </w:r>
+    </w:p>
+    <w:p>
+      <w:pPr>
+        <w:ind w:left="360"/>
         <w:rPr>
           <w:rFonts w:cstheme="minorHAnsi"/>
           <w:sz w:val="28"/>
@@ -3357,8 +3397,52 @@
           <w:sz w:val="28"/>
           <w:szCs w:val="28"/>
         </w:rPr>
-        <w:lastRenderedPageBreak/>
-        <w:t>After careful observation of each quarter and the analysis from the dataset the ideal time of the appointment is 4.30 hours.</w:t>
+        <w:t>After careful observation of each quarter and the analysis from the dataset</w:t>
+      </w:r>
+      <w:r>
+        <w:rPr>
+          <w:rFonts w:cstheme="minorHAnsi"/>
+          <w:b/>
+          <w:sz w:val="28"/>
+          <w:szCs w:val="28"/>
+        </w:rPr>
+        <w:t>,</w:t>
+      </w:r>
+      <w:r>
+        <w:rPr>
+          <w:rFonts w:cstheme="minorHAnsi"/>
+          <w:b/>
+          <w:sz w:val="28"/>
+          <w:szCs w:val="28"/>
+        </w:rPr>
+        <w:t xml:space="preserve"> the ideal </w:t>
+      </w:r>
+      <w:r>
+        <w:rPr>
+          <w:rFonts w:cstheme="minorHAnsi"/>
+          <w:b/>
+          <w:sz w:val="28"/>
+          <w:szCs w:val="28"/>
+        </w:rPr>
+        <w:t>appointment</w:t>
+      </w:r>
+      <w:r>
+        <w:rPr>
+          <w:rFonts w:cstheme="minorHAnsi"/>
+          <w:b/>
+          <w:sz w:val="28"/>
+          <w:szCs w:val="28"/>
+        </w:rPr>
+        <w:t xml:space="preserve"> length</w:t>
+      </w:r>
+      <w:r>
+        <w:rPr>
+          <w:rFonts w:cstheme="minorHAnsi"/>
+          <w:b/>
+          <w:sz w:val="28"/>
+          <w:szCs w:val="28"/>
+        </w:rPr>
+        <w:t xml:space="preserve"> is 4.30 hours.</w:t>
       </w:r>
     </w:p>
     <w:p>
@@ -3377,6 +3461,7 @@
           <w:sz w:val="40"/>
           <w:szCs w:val="40"/>
         </w:rPr>
+        <w:lastRenderedPageBreak/>
         <w:t>A</w:t>
       </w:r>
       <w:r>
@@ -3419,7 +3504,31 @@
           <w:sz w:val="28"/>
           <w:szCs w:val="28"/>
         </w:rPr>
-        <w:t xml:space="preserve"> aspect of time and count of the service providers here are the additional finding</w:t>
+        <w:t xml:space="preserve"> aspect of time and count of the service </w:t>
+      </w:r>
+      <w:r>
+        <w:rPr>
+          <w:rFonts w:cstheme="minorHAnsi"/>
+          <w:sz w:val="28"/>
+          <w:szCs w:val="28"/>
+        </w:rPr>
+        <w:t>providers,</w:t>
+      </w:r>
+      <w:r>
+        <w:rPr>
+          <w:rFonts w:cstheme="minorHAnsi"/>
+          <w:sz w:val="28"/>
+          <w:szCs w:val="28"/>
+        </w:rPr>
+        <w:t xml:space="preserve"> </w:t>
+      </w:r>
+      <w:r>
+        <w:rPr>
+          <w:rFonts w:cstheme="minorHAnsi"/>
+          <w:sz w:val="28"/>
+          <w:szCs w:val="28"/>
+        </w:rPr>
+        <w:t>here are the additional finding</w:t>
       </w:r>
       <w:r>
         <w:rPr>
@@ -3683,6 +3792,14 @@
           <w:sz w:val="28"/>
           <w:szCs w:val="28"/>
         </w:rPr>
+        <w:t>.</w:t>
+      </w:r>
+      <w:r>
+        <w:rPr>
+          <w:rFonts w:cstheme="minorHAnsi"/>
+          <w:sz w:val="28"/>
+          <w:szCs w:val="28"/>
+        </w:rPr>
         <w:t xml:space="preserve"> should appoint more number of service providers during WED to FRI</w:t>
       </w:r>
     </w:p>
@@ -3738,6 +3855,7 @@
           <w:sz w:val="28"/>
           <w:szCs w:val="28"/>
         </w:rPr>
+        <w:lastRenderedPageBreak/>
         <w:t>Number of appointments per year.</w:t>
       </w:r>
     </w:p>
@@ -3808,19 +3926,36 @@
     <w:p>
       <w:pPr>
         <w:pStyle w:val="ListParagraph"/>
-        <w:rPr>
-          <w:rFonts w:cstheme="minorHAnsi"/>
-          <w:sz w:val="28"/>
-          <w:szCs w:val="28"/>
-        </w:rPr>
-      </w:pPr>
-      <w:r>
-        <w:rPr>
-          <w:rFonts w:cstheme="minorHAnsi"/>
-          <w:sz w:val="28"/>
-          <w:szCs w:val="28"/>
-        </w:rPr>
-        <w:t>Fig 6 : Heat map of the year and month from the data</w:t>
+        <w:jc w:val="center"/>
+        <w:rPr>
+          <w:rFonts w:cstheme="minorHAnsi"/>
+          <w:sz w:val="28"/>
+          <w:szCs w:val="28"/>
+        </w:rPr>
+      </w:pPr>
+      <w:r>
+        <w:rPr>
+          <w:rFonts w:cstheme="minorHAnsi"/>
+          <w:sz w:val="28"/>
+          <w:szCs w:val="28"/>
+        </w:rPr>
+        <w:t xml:space="preserve">Fig </w:t>
+      </w:r>
+      <w:r>
+        <w:rPr>
+          <w:rFonts w:cstheme="minorHAnsi"/>
+          <w:sz w:val="28"/>
+          <w:szCs w:val="28"/>
+        </w:rPr>
+        <w:t>6:</w:t>
+      </w:r>
+      <w:r>
+        <w:rPr>
+          <w:rFonts w:cstheme="minorHAnsi"/>
+          <w:sz w:val="28"/>
+          <w:szCs w:val="28"/>
+        </w:rPr>
+        <w:t xml:space="preserve"> Heat map of the year and month from the data</w:t>
       </w:r>
     </w:p>
     <w:p>
@@ -3884,7 +4019,7 @@
           <w:sz w:val="28"/>
           <w:szCs w:val="28"/>
         </w:rPr>
-        <w:t xml:space="preserve"> number of appointments are increasing for ACME corp. </w:t>
+        <w:t xml:space="preserve"> number of appointment are increasing each year for ACME corp.</w:t>
       </w:r>
     </w:p>
     <w:p>
@@ -3952,55 +4087,15 @@
           <w:sz w:val="28"/>
           <w:szCs w:val="28"/>
         </w:rPr>
-        <w:t xml:space="preserve">As each </w:t>
-      </w:r>
-      <w:r>
-        <w:rPr>
-          <w:rFonts w:cstheme="minorHAnsi"/>
-          <w:sz w:val="28"/>
-          <w:szCs w:val="28"/>
-        </w:rPr>
-        <w:t>year,</w:t>
-      </w:r>
-      <w:r>
-        <w:rPr>
-          <w:rFonts w:cstheme="minorHAnsi"/>
-          <w:sz w:val="28"/>
-          <w:szCs w:val="28"/>
-        </w:rPr>
-        <w:t xml:space="preserve"> </w:t>
-      </w:r>
-      <w:r>
-        <w:rPr>
-          <w:rFonts w:cstheme="minorHAnsi"/>
-          <w:sz w:val="28"/>
-          <w:szCs w:val="28"/>
-        </w:rPr>
-        <w:t xml:space="preserve">the number of customers are growing for </w:t>
-      </w:r>
-      <w:r>
-        <w:rPr>
-          <w:rFonts w:cstheme="minorHAnsi"/>
-          <w:sz w:val="28"/>
-          <w:szCs w:val="28"/>
-        </w:rPr>
-        <w:t>which ACME</w:t>
-      </w:r>
-      <w:r>
-        <w:rPr>
-          <w:rFonts w:cstheme="minorHAnsi"/>
-          <w:sz w:val="28"/>
-          <w:szCs w:val="28"/>
-        </w:rPr>
-        <w:t xml:space="preserve"> corp</w:t>
-      </w:r>
-      <w:r>
-        <w:rPr>
-          <w:rFonts w:cstheme="minorHAnsi"/>
-          <w:sz w:val="28"/>
-          <w:szCs w:val="28"/>
-        </w:rPr>
-        <w:t>. can</w:t>
+        <w:t xml:space="preserve">ACME corp. </w:t>
+      </w:r>
+      <w:r>
+        <w:rPr>
+          <w:rFonts w:cstheme="minorHAnsi"/>
+          <w:sz w:val="28"/>
+          <w:szCs w:val="28"/>
+        </w:rPr>
+        <w:t>can</w:t>
       </w:r>
       <w:r>
         <w:rPr>
@@ -4016,7 +4111,15 @@
           <w:sz w:val="28"/>
           <w:szCs w:val="28"/>
         </w:rPr>
-        <w:t>handle more number of customers.</w:t>
+        <w:t>ha</w:t>
+      </w:r>
+      <w:r>
+        <w:rPr>
+          <w:rFonts w:cstheme="minorHAnsi"/>
+          <w:sz w:val="28"/>
+          <w:szCs w:val="28"/>
+        </w:rPr>
+        <w:t>ndle more number of customers.</w:t>
       </w:r>
     </w:p>
     <w:p>
@@ -4064,7 +4167,41 @@
           <w:sz w:val="28"/>
           <w:szCs w:val="28"/>
         </w:rPr>
-        <w:t xml:space="preserve"> in a normal 8-hour workday. The ACME corp can improve its number of customers if the ideal time of the appointment is cut to </w:t>
+        <w:t xml:space="preserve"> in a normal 8-hour workday. The ACME corp</w:t>
+      </w:r>
+      <w:r>
+        <w:rPr>
+          <w:rFonts w:cstheme="minorHAnsi"/>
+          <w:sz w:val="28"/>
+          <w:szCs w:val="28"/>
+        </w:rPr>
+        <w:t>.</w:t>
+      </w:r>
+      <w:r>
+        <w:rPr>
+          <w:rFonts w:cstheme="minorHAnsi"/>
+          <w:sz w:val="28"/>
+          <w:szCs w:val="28"/>
+        </w:rPr>
+        <w:t xml:space="preserve"> can improve its numbe</w:t>
+      </w:r>
+      <w:r>
+        <w:rPr>
+          <w:rFonts w:cstheme="minorHAnsi"/>
+          <w:sz w:val="28"/>
+          <w:szCs w:val="28"/>
+        </w:rPr>
+        <w:t>r of customers if the lenght</w:t>
+      </w:r>
+      <w:bookmarkStart w:id="0" w:name="_GoBack"/>
+      <w:bookmarkEnd w:id="0"/>
+      <w:r>
+        <w:rPr>
+          <w:rFonts w:cstheme="minorHAnsi"/>
+          <w:sz w:val="28"/>
+          <w:szCs w:val="28"/>
+        </w:rPr>
+        <w:t xml:space="preserve"> of the appointment is cut to </w:t>
       </w:r>
       <w:r>
         <w:rPr>
@@ -4119,61 +4256,61 @@
           <w:sz w:val="28"/>
           <w:szCs w:val="28"/>
         </w:rPr>
+        <w:t>year: 2011, No of Appointment: 0</w:t>
+      </w:r>
+    </w:p>
+    <w:p>
+      <w:pPr>
+        <w:pStyle w:val="ListParagraph"/>
+        <w:rPr>
+          <w:rFonts w:cstheme="minorHAnsi"/>
+          <w:sz w:val="28"/>
+          <w:szCs w:val="28"/>
+        </w:rPr>
+      </w:pPr>
+      <w:r>
+        <w:rPr>
+          <w:rFonts w:cstheme="minorHAnsi"/>
+          <w:sz w:val="28"/>
+          <w:szCs w:val="28"/>
+        </w:rPr>
+        <w:t>year: 2012, No of Appointment: 19</w:t>
+      </w:r>
+    </w:p>
+    <w:p>
+      <w:pPr>
+        <w:pStyle w:val="ListParagraph"/>
+        <w:rPr>
+          <w:rFonts w:cstheme="minorHAnsi"/>
+          <w:sz w:val="28"/>
+          <w:szCs w:val="28"/>
+        </w:rPr>
+      </w:pPr>
+      <w:r>
+        <w:rPr>
+          <w:rFonts w:cstheme="minorHAnsi"/>
+          <w:sz w:val="28"/>
+          <w:szCs w:val="28"/>
+        </w:rPr>
+        <w:t>year: 2013, No of Appointment: 574</w:t>
+      </w:r>
+    </w:p>
+    <w:p>
+      <w:pPr>
+        <w:pStyle w:val="ListParagraph"/>
+        <w:rPr>
+          <w:rFonts w:cstheme="minorHAnsi"/>
+          <w:sz w:val="28"/>
+          <w:szCs w:val="28"/>
+        </w:rPr>
+      </w:pPr>
+      <w:r>
+        <w:rPr>
+          <w:rFonts w:cstheme="minorHAnsi"/>
+          <w:sz w:val="28"/>
+          <w:szCs w:val="28"/>
+        </w:rPr>
         <w:lastRenderedPageBreak/>
-        <w:t>year: 2011, No of Appointment: 0</w:t>
-      </w:r>
-    </w:p>
-    <w:p>
-      <w:pPr>
-        <w:pStyle w:val="ListParagraph"/>
-        <w:rPr>
-          <w:rFonts w:cstheme="minorHAnsi"/>
-          <w:sz w:val="28"/>
-          <w:szCs w:val="28"/>
-        </w:rPr>
-      </w:pPr>
-      <w:r>
-        <w:rPr>
-          <w:rFonts w:cstheme="minorHAnsi"/>
-          <w:sz w:val="28"/>
-          <w:szCs w:val="28"/>
-        </w:rPr>
-        <w:t>year: 2012, No of Appointment: 19</w:t>
-      </w:r>
-    </w:p>
-    <w:p>
-      <w:pPr>
-        <w:pStyle w:val="ListParagraph"/>
-        <w:rPr>
-          <w:rFonts w:cstheme="minorHAnsi"/>
-          <w:sz w:val="28"/>
-          <w:szCs w:val="28"/>
-        </w:rPr>
-      </w:pPr>
-      <w:r>
-        <w:rPr>
-          <w:rFonts w:cstheme="minorHAnsi"/>
-          <w:sz w:val="28"/>
-          <w:szCs w:val="28"/>
-        </w:rPr>
-        <w:t>year: 2013, No of Appointment: 574</w:t>
-      </w:r>
-    </w:p>
-    <w:p>
-      <w:pPr>
-        <w:pStyle w:val="ListParagraph"/>
-        <w:rPr>
-          <w:rFonts w:cstheme="minorHAnsi"/>
-          <w:sz w:val="28"/>
-          <w:szCs w:val="28"/>
-        </w:rPr>
-      </w:pPr>
-      <w:r>
-        <w:rPr>
-          <w:rFonts w:cstheme="minorHAnsi"/>
-          <w:sz w:val="28"/>
-          <w:szCs w:val="28"/>
-        </w:rPr>
         <w:t>year: 2014, No of Appointment: 2090732</w:t>
       </w:r>
     </w:p>
@@ -4462,7 +4599,7 @@
           <w:rPr>
             <w:noProof/>
           </w:rPr>
-          <w:t>3</w:t>
+          <w:t>8</w:t>
         </w:r>
         <w:r>
           <w:rPr>
